--- a/informeFinal/nuevoFormato/partes/02_marco_teorico.docx
+++ b/informeFinal/nuevoFormato/partes/02_marco_teorico.docx
@@ -128,7 +128,47 @@
         <w:t>y así sucesivamente</w:t>
       </w:r>
       <w:r>
-        <w:t>. Como las tablas son esencialmente relaciones, se utilizarán los términos matemáticos relación y tupla en lugar de los términos tabla y fila. Una variable tupla es una variable que representa a una tupla; en otras palabras, una tupla que representa al conjunto de todas las tuplas. [7]</w:t>
+        <w:t xml:space="preserve">. Como las tablas son esencialmente relaciones, se utilizarán los términos matemáticos relación y </w:t>
+      </w:r>
+      <w:proofErr w:type="spellStart"/>
+      <w:r>
+        <w:t>tupla</w:t>
+      </w:r>
+      <w:proofErr w:type="spellEnd"/>
+      <w:r>
+        <w:t xml:space="preserve"> en lugar de los términos tabla y fila. Una variable </w:t>
+      </w:r>
+      <w:proofErr w:type="spellStart"/>
+      <w:r>
+        <w:t>tupla</w:t>
+      </w:r>
+      <w:proofErr w:type="spellEnd"/>
+      <w:r>
+        <w:t xml:space="preserve"> es una variable que representa a una </w:t>
+      </w:r>
+      <w:proofErr w:type="spellStart"/>
+      <w:r>
+        <w:t>tupla</w:t>
+      </w:r>
+      <w:proofErr w:type="spellEnd"/>
+      <w:r>
+        <w:t xml:space="preserve">; en otras palabras, una </w:t>
+      </w:r>
+      <w:proofErr w:type="spellStart"/>
+      <w:r>
+        <w:t>tupla</w:t>
+      </w:r>
+      <w:proofErr w:type="spellEnd"/>
+      <w:r>
+        <w:t xml:space="preserve"> que representa al conjunto de todas las </w:t>
+      </w:r>
+      <w:proofErr w:type="spellStart"/>
+      <w:r>
+        <w:t>tuplas</w:t>
+      </w:r>
+      <w:proofErr w:type="spellEnd"/>
+      <w:r>
+        <w:t>. [7]</w:t>
       </w:r>
     </w:p>
     <w:p>
@@ -550,20 +590,43 @@
       <w:r>
         <w:t xml:space="preserve">diseño web adaptable (o </w:t>
       </w:r>
+      <w:proofErr w:type="spellStart"/>
       <w:r>
         <w:t>responsive</w:t>
       </w:r>
+      <w:proofErr w:type="spellEnd"/>
       <w:r>
         <w:t xml:space="preserve"> web</w:t>
       </w:r>
       <w:r>
-        <w:t xml:space="preserve"> design</w:t>
-      </w:r>
+        <w:t xml:space="preserve"> </w:t>
+      </w:r>
+      <w:proofErr w:type="spellStart"/>
+      <w:r>
+        <w:t>design</w:t>
+      </w:r>
+      <w:proofErr w:type="spellEnd"/>
       <w:r>
         <w:t>)</w:t>
       </w:r>
       <w:r>
-        <w:t xml:space="preserve"> corresponde a una tendencia de creación de páginas web que pueden ser visualizadas perfectamente en todo tipo de dispositivos, desde ordenadores de escritorio hasta smartphones o tablets. Con este tipo de diseño no </w:t>
+        <w:t xml:space="preserve"> corresponde a una tendencia de creación de páginas web que pueden ser visualizadas perfectamente en todo tipo de dispositivos, desde ordenadores de escritorio hasta </w:t>
+      </w:r>
+      <w:proofErr w:type="spellStart"/>
+      <w:r>
+        <w:t>smartphones</w:t>
+      </w:r>
+      <w:proofErr w:type="spellEnd"/>
+      <w:r>
+        <w:t xml:space="preserve"> o </w:t>
+      </w:r>
+      <w:proofErr w:type="spellStart"/>
+      <w:r>
+        <w:t>tablets</w:t>
+      </w:r>
+      <w:proofErr w:type="spellEnd"/>
+      <w:r>
+        <w:t xml:space="preserve">. Con este tipo de diseño no </w:t>
       </w:r>
       <w:r>
         <w:t>se</w:t>
@@ -597,10 +660,34 @@
         <w:t>a aplicación</w:t>
       </w:r>
       <w:r>
-        <w:t xml:space="preserve"> para cada tipo de dispositivo (smartphone, tablet, ordenador desktop, laptop e incluso, hoy en </w:t>
-      </w:r>
-      <w:r>
-        <w:t>día, para smart TV), se crea un</w:t>
+        <w:t xml:space="preserve"> para cada tipo de dispositivo (</w:t>
+      </w:r>
+      <w:proofErr w:type="spellStart"/>
+      <w:r>
+        <w:t>smartphone</w:t>
+      </w:r>
+      <w:proofErr w:type="spellEnd"/>
+      <w:r>
+        <w:t xml:space="preserve">, </w:t>
+      </w:r>
+      <w:proofErr w:type="spellStart"/>
+      <w:r>
+        <w:t>tablet</w:t>
+      </w:r>
+      <w:proofErr w:type="spellEnd"/>
+      <w:r>
+        <w:t xml:space="preserve">, ordenador desktop, laptop e incluso, hoy en </w:t>
+      </w:r>
+      <w:r>
+        <w:t xml:space="preserve">día, para </w:t>
+      </w:r>
+      <w:proofErr w:type="spellStart"/>
+      <w:r>
+        <w:t>smart</w:t>
+      </w:r>
+      <w:proofErr w:type="spellEnd"/>
+      <w:r>
+        <w:t xml:space="preserve"> TV), se crea un</w:t>
       </w:r>
       <w:r>
         <w:t xml:space="preserve"> sol</w:t>
@@ -618,7 +705,23 @@
         <w:t xml:space="preserve"> con</w:t>
       </w:r>
       <w:r>
-        <w:t xml:space="preserve"> CSS3 media queries y un layout con imáge</w:t>
+        <w:t xml:space="preserve"> CSS3 media </w:t>
+      </w:r>
+      <w:proofErr w:type="spellStart"/>
+      <w:r>
+        <w:t>queries</w:t>
+      </w:r>
+      <w:proofErr w:type="spellEnd"/>
+      <w:r>
+        <w:t xml:space="preserve"> y un </w:t>
+      </w:r>
+      <w:proofErr w:type="spellStart"/>
+      <w:r>
+        <w:t>layout</w:t>
+      </w:r>
+      <w:proofErr w:type="spellEnd"/>
+      <w:r>
+        <w:t xml:space="preserve"> con imáge</w:t>
       </w:r>
       <w:r>
         <w:t>nes flexibles. De esta forma, el</w:t>
@@ -723,8 +826,29 @@
       <w:r>
         <w:t>En la actualidad las páginas Web se escriben en un lenguaje llamado HTML (</w:t>
       </w:r>
-      <w:r>
-        <w:t xml:space="preserve">HiperText Markup Language  o traducido como </w:t>
+      <w:proofErr w:type="spellStart"/>
+      <w:r>
+        <w:t>HiperText</w:t>
+      </w:r>
+      <w:proofErr w:type="spellEnd"/>
+      <w:r>
+        <w:t xml:space="preserve"> </w:t>
+      </w:r>
+      <w:proofErr w:type="spellStart"/>
+      <w:r>
+        <w:t>Markup</w:t>
+      </w:r>
+      <w:proofErr w:type="spellEnd"/>
+      <w:r>
+        <w:t xml:space="preserve"> </w:t>
+      </w:r>
+      <w:proofErr w:type="spellStart"/>
+      <w:r>
+        <w:t>Language</w:t>
+      </w:r>
+      <w:proofErr w:type="spellEnd"/>
+      <w:r>
+        <w:t xml:space="preserve">  o traducido como </w:t>
       </w:r>
       <w:r>
         <w:t>Lenguaje de Marcado de Hipertexto). HTML permite a</w:t>
@@ -749,7 +873,23 @@
         <w:t>un humano— qué fuentes utilizar</w:t>
       </w:r>
       <w:r>
-        <w:t xml:space="preserve"> y cosas por el estilo. Por lo tanto, los lenguajes de marcado contenían comandos explícitos para formatear. Por ejemplo, en HTML, &lt;b&gt; significa iniciar modo en negritas y &lt;/b&gt; significa abandonar modo en negritas. La ventaja de un lenguaje de marcado sobre uno con marcado no explícito es que escribir un navegador para él es directo: el navegador simplemente tiene que entender los comandos de marcado. TeX y troff son ejemplos de otros lenguajes de marcado bien conocidos.</w:t>
+        <w:t xml:space="preserve"> y cosas por el estilo. Por lo tanto, los lenguajes de marcado contenían comandos explícitos para formatear. Por ejemplo, en HTML, &lt;b&gt; significa iniciar modo en negritas y &lt;/b&gt; significa abandonar modo en negritas. La ventaja de un lenguaje de marcado sobre uno con marcado no explícito es que escribir un navegador para él es directo: el navegador simplemente tiene que entender los comandos de marcado. </w:t>
+      </w:r>
+      <w:proofErr w:type="spellStart"/>
+      <w:r>
+        <w:t>TeX</w:t>
+      </w:r>
+      <w:proofErr w:type="spellEnd"/>
+      <w:r>
+        <w:t xml:space="preserve"> y </w:t>
+      </w:r>
+      <w:proofErr w:type="spellStart"/>
+      <w:r>
+        <w:t>troff</w:t>
+      </w:r>
+      <w:proofErr w:type="spellEnd"/>
+      <w:r>
+        <w:t xml:space="preserve"> son ejemplos de otros lenguajes de marcado bien conocidos.</w:t>
       </w:r>
     </w:p>
     <w:p>
@@ -884,7 +1024,15 @@
         <w:t>La arquitectura de una aplicación web</w:t>
       </w:r>
       <w:r>
-        <w:t xml:space="preserve"> describe una infraestructura que permite que un sistema o aplicación basados en web alcance sus objetivos empresariales.  Jacynto et al. [2] describe las características básicas de esta infraestructura del modo siguiente:</w:t>
+        <w:t xml:space="preserve"> describe una infraestructura que permite que un sistema o aplicación basados en web alcance sus objetivos empresariales.  </w:t>
+      </w:r>
+      <w:proofErr w:type="spellStart"/>
+      <w:r>
+        <w:t>Jacynto</w:t>
+      </w:r>
+      <w:proofErr w:type="spellEnd"/>
+      <w:r>
+        <w:t xml:space="preserve"> et al. [2] describe las características básicas de esta infraestructura del modo siguiente:</w:t>
       </w:r>
     </w:p>
     <w:p>
@@ -1124,12 +1272,35 @@
       <w:r>
         <w:t xml:space="preserve">con el uso de </w:t>
       </w:r>
-      <w:r>
-        <w:t>URLs (</w:t>
-      </w:r>
-      <w:r>
-        <w:t>Uniform Resource Locator</w:t>
-      </w:r>
+      <w:proofErr w:type="spellStart"/>
+      <w:r>
+        <w:t>URLs</w:t>
+      </w:r>
+      <w:proofErr w:type="spellEnd"/>
+      <w:r>
+        <w:t xml:space="preserve"> (</w:t>
+      </w:r>
+      <w:proofErr w:type="spellStart"/>
+      <w:r>
+        <w:t>Uniform</w:t>
+      </w:r>
+      <w:proofErr w:type="spellEnd"/>
+      <w:r>
+        <w:t xml:space="preserve"> </w:t>
+      </w:r>
+      <w:proofErr w:type="spellStart"/>
+      <w:r>
+        <w:t>Resource</w:t>
+      </w:r>
+      <w:proofErr w:type="spellEnd"/>
+      <w:r>
+        <w:t xml:space="preserve"> </w:t>
+      </w:r>
+      <w:proofErr w:type="spellStart"/>
+      <w:r>
+        <w:t>Locator</w:t>
+      </w:r>
+      <w:proofErr w:type="spellEnd"/>
       <w:r>
         <w:t xml:space="preserve"> o traducido como Localizadores Uniformes de Recursos</w:t>
       </w:r>
@@ -1159,7 +1330,23 @@
         <w:t>eb y encuentra un vínculo sobre telefonía de Internet que apunta a la página de inicio de la ITU</w:t>
       </w:r>
       <w:r>
-        <w:t xml:space="preserve"> (International Telecommunication Union o traducido como Unión Internacional de Telecomunicaciones)</w:t>
+        <w:t xml:space="preserve"> (International </w:t>
+      </w:r>
+      <w:proofErr w:type="spellStart"/>
+      <w:r>
+        <w:t>Telecommunication</w:t>
+      </w:r>
+      <w:proofErr w:type="spellEnd"/>
+      <w:r>
+        <w:t xml:space="preserve"> </w:t>
+      </w:r>
+      <w:proofErr w:type="spellStart"/>
+      <w:r>
+        <w:t>Union</w:t>
+      </w:r>
+      <w:proofErr w:type="spellEnd"/>
+      <w:r>
+        <w:t xml:space="preserve"> o traducido como Unión Internacional de Telecomunicaciones)</w:t>
       </w:r>
       <w:r>
         <w:t xml:space="preserve">, que es http://www.itu.org/home/index.html. </w:t>
@@ -1203,7 +1390,31 @@
         <w:t>El navegador pide al DNS</w:t>
       </w:r>
       <w:r>
-        <w:t xml:space="preserve"> (Domain Name System o traducido como Sistema de Nombres de Dominio)</w:t>
+        <w:t xml:space="preserve"> (</w:t>
+      </w:r>
+      <w:proofErr w:type="spellStart"/>
+      <w:r>
+        <w:t>Domain</w:t>
+      </w:r>
+      <w:proofErr w:type="spellEnd"/>
+      <w:r>
+        <w:t xml:space="preserve"> </w:t>
+      </w:r>
+      <w:proofErr w:type="spellStart"/>
+      <w:r>
+        <w:t>Name</w:t>
+      </w:r>
+      <w:proofErr w:type="spellEnd"/>
+      <w:r>
+        <w:t xml:space="preserve"> </w:t>
+      </w:r>
+      <w:proofErr w:type="spellStart"/>
+      <w:r>
+        <w:t>System</w:t>
+      </w:r>
+      <w:proofErr w:type="spellEnd"/>
+      <w:r>
+        <w:t xml:space="preserve"> o traducido como Sistema de Nombres de Dominio)</w:t>
       </w:r>
       <w:r>
         <w:t xml:space="preserve"> la dirección IP de www.itu.org.</w:t>
@@ -1233,7 +1444,23 @@
         <w:t>El navegador realiza una conexión TCP</w:t>
       </w:r>
       <w:r>
-        <w:t xml:space="preserve"> (Transmission Control Protocol o en español “Protocolo de control de transmisión”)</w:t>
+        <w:t xml:space="preserve"> (</w:t>
+      </w:r>
+      <w:proofErr w:type="spellStart"/>
+      <w:r>
+        <w:t>Transmission</w:t>
+      </w:r>
+      <w:proofErr w:type="spellEnd"/>
+      <w:r>
+        <w:t xml:space="preserve"> Control </w:t>
+      </w:r>
+      <w:proofErr w:type="spellStart"/>
+      <w:r>
+        <w:t>Protocol</w:t>
+      </w:r>
+      <w:proofErr w:type="spellEnd"/>
+      <w:r>
+        <w:t xml:space="preserve"> o en español “Protocolo de control de transmisión”)</w:t>
       </w:r>
       <w:r>
         <w:t xml:space="preserve"> con el puerto 80 en 156.106.192.32.</w:t>
@@ -1406,7 +1633,31 @@
         <w:t xml:space="preserve"> de</w:t>
       </w:r>
       <w:r>
-        <w:t xml:space="preserve"> Object Relational Mapping)</w:t>
+        <w:t xml:space="preserve"> </w:t>
+      </w:r>
+      <w:proofErr w:type="spellStart"/>
+      <w:r>
+        <w:t>Object</w:t>
+      </w:r>
+      <w:proofErr w:type="spellEnd"/>
+      <w:r>
+        <w:t xml:space="preserve"> </w:t>
+      </w:r>
+      <w:proofErr w:type="spellStart"/>
+      <w:r>
+        <w:t>Relational</w:t>
+      </w:r>
+      <w:proofErr w:type="spellEnd"/>
+      <w:r>
+        <w:t xml:space="preserve"> </w:t>
+      </w:r>
+      <w:proofErr w:type="spellStart"/>
+      <w:r>
+        <w:t>Mapping</w:t>
+      </w:r>
+      <w:proofErr w:type="spellEnd"/>
+      <w:r>
+        <w:t>)</w:t>
       </w:r>
       <w:r>
         <w:t xml:space="preserve"> es un mecanismo que hace posible direccionar, acceder y manipular objetos sin tener que considerar cómo aquellos objetos se relacionan con sus orígenes de datos.  </w:t>
@@ -1431,7 +1682,31 @@
         <w:t xml:space="preserve">Basado en la abstracción, ORM administra los detalles de mapeo entre un conjunto de objetos y bases de datos relacionales subyacentes, repositorios XML </w:t>
       </w:r>
       <w:r>
-        <w:t xml:space="preserve">(siglas en inglés de eXtensible Markup Language o “Lenguaje de marcas Extensible”) </w:t>
+        <w:t xml:space="preserve">(siglas en inglés de </w:t>
+      </w:r>
+      <w:proofErr w:type="spellStart"/>
+      <w:r>
+        <w:t>eXtensible</w:t>
+      </w:r>
+      <w:proofErr w:type="spellEnd"/>
+      <w:r>
+        <w:t xml:space="preserve"> </w:t>
+      </w:r>
+      <w:proofErr w:type="spellStart"/>
+      <w:r>
+        <w:t>Markup</w:t>
+      </w:r>
+      <w:proofErr w:type="spellEnd"/>
+      <w:r>
+        <w:t xml:space="preserve"> </w:t>
+      </w:r>
+      <w:proofErr w:type="spellStart"/>
+      <w:r>
+        <w:t>Language</w:t>
+      </w:r>
+      <w:proofErr w:type="spellEnd"/>
+      <w:r>
+        <w:t xml:space="preserve"> o “Lenguaje de marcas Extensible”) </w:t>
       </w:r>
       <w:r>
         <w:t xml:space="preserve">u otros orígenes </w:t>
@@ -1451,10 +1726,31 @@
         <w:pStyle w:val="P1"/>
       </w:pPr>
       <w:r>
-        <w:t>ORM oculta y encapsula cambios en el mismo origen de datos, así que cuando los orígenes de datos o sus APIs</w:t>
-      </w:r>
-      <w:r>
-        <w:t xml:space="preserve"> (del inglés Application Programming Interface o “Interfaz de programación de aplicaciones”)</w:t>
+        <w:t xml:space="preserve">ORM oculta y encapsula cambios en el mismo origen de datos, así que cuando los orígenes de datos o sus </w:t>
+      </w:r>
+      <w:proofErr w:type="spellStart"/>
+      <w:r>
+        <w:t>APIs</w:t>
+      </w:r>
+      <w:proofErr w:type="spellEnd"/>
+      <w:r>
+        <w:t xml:space="preserve"> (del inglés </w:t>
+      </w:r>
+      <w:proofErr w:type="spellStart"/>
+      <w:r>
+        <w:t>Application</w:t>
+      </w:r>
+      <w:proofErr w:type="spellEnd"/>
+      <w:r>
+        <w:t xml:space="preserve"> </w:t>
+      </w:r>
+      <w:proofErr w:type="spellStart"/>
+      <w:r>
+        <w:t>Programming</w:t>
+      </w:r>
+      <w:proofErr w:type="spellEnd"/>
+      <w:r>
+        <w:t xml:space="preserve"> Interface o “Interfaz de programación de aplicaciones”)</w:t>
       </w:r>
       <w:r>
         <w:t xml:space="preserve"> cambian, solo el ORM necesita cambiar para mantenerse actualizado - no las aplicaciones que usan ORM para aislarse a sí mismas de ésta clase de esfuerzo.  Esta capacidad permite a los desarrolladores tomar ventaja de nuevas clases a medida que estén disponibles y también hace que sea fácil extender las aplicaciones basadas en ORM. En muchos casos, los cambios en ORM pueden incorporar nueva tecnología y capacidad sin requerir cambios en el código de las aplicaciones relacionadas. [20]</w:t>
@@ -1602,7 +1898,23 @@
         <w:t>Los servidores w</w:t>
       </w:r>
       <w:r>
-        <w:t xml:space="preserve">eb modernos hacen más que sólo aceptar y regresar nombres de archivos. De hecho, el procesamiento real de cada solicitud puede ser muy complicado. Por esta razón, en muchos servidores cada módulo de procesamiento realiza una serie de pasos. El front end pasa cada solicitud entrante al primer módulo disponible, que después la transporta mediante algunos de los siguientes pasos, </w:t>
+        <w:t xml:space="preserve">eb modernos hacen más que sólo aceptar y regresar nombres de archivos. De hecho, el procesamiento real de cada solicitud puede ser muy complicado. Por esta razón, en muchos servidores cada módulo de procesamiento realiza una serie de pasos. El </w:t>
+      </w:r>
+      <w:proofErr w:type="spellStart"/>
+      <w:r>
+        <w:t>front</w:t>
+      </w:r>
+      <w:proofErr w:type="spellEnd"/>
+      <w:r>
+        <w:t xml:space="preserve"> </w:t>
+      </w:r>
+      <w:proofErr w:type="spellStart"/>
+      <w:r>
+        <w:t>end</w:t>
+      </w:r>
+      <w:proofErr w:type="spellEnd"/>
+      <w:r>
+        <w:t xml:space="preserve"> pasa cada solicitud entrante al primer módulo disponible, que después la transporta mediante algunos de los siguientes pasos, </w:t>
       </w:r>
       <w:r>
         <w:t>según</w:t>
@@ -1719,9 +2031,19 @@
       <w:r>
         <w:t xml:space="preserve"> (</w:t>
       </w:r>
-      <w:r>
-        <w:t>Multipurpose Internet Mail Extensions</w:t>
-      </w:r>
+      <w:proofErr w:type="spellStart"/>
+      <w:r>
+        <w:t>Multipurpose</w:t>
+      </w:r>
+      <w:proofErr w:type="spellEnd"/>
+      <w:r>
+        <w:t xml:space="preserve"> Internet Mail </w:t>
+      </w:r>
+      <w:proofErr w:type="spellStart"/>
+      <w:r>
+        <w:t>Extensions</w:t>
+      </w:r>
+      <w:proofErr w:type="spellEnd"/>
       <w:r>
         <w:t xml:space="preserve"> o en español “</w:t>
       </w:r>
@@ -1857,7 +2179,15 @@
         <w:t>CSS3</w:t>
       </w:r>
       <w:r>
-        <w:t xml:space="preserve"> es la última evolución del lenguaje de hojas de estilo en cascada y aspira a extender CSS2.1. Trae una gran cantidad de novedades esperadas por mucho tiempo, como esquinas redondeadas, sombras, gradientes, transiciones o animaciones, así como también nuevos diseños como multi-columnas, cuadros flexibles o diseños de cuadrícula. [13]</w:t>
+        <w:t xml:space="preserve"> es la última evolución del lenguaje de hojas de estilo en cascada y aspira a extender CSS2.1. Trae una gran cantidad de novedades esperadas por mucho tiempo, como esquinas redondeadas, sombras, gradientes, transiciones o animaciones, así como también nuevos diseños como </w:t>
+      </w:r>
+      <w:proofErr w:type="spellStart"/>
+      <w:r>
+        <w:t>multi</w:t>
+      </w:r>
+      <w:proofErr w:type="spellEnd"/>
+      <w:r>
+        <w:t>-columnas, cuadros flexibles o diseños de cuadrícula. [13]</w:t>
       </w:r>
     </w:p>
     <w:p>
@@ -1898,7 +2228,31 @@
         <w:pStyle w:val="P1"/>
       </w:pPr>
       <w:r>
-        <w:t>HTML5 fue desarrollado para resolver problemas de compatibilidad que afectan el actual estándar, HTML4. Una de las más grandes diferencias entre HTML5 y versiones previas del estándar es que las versiones antiguas de HTML requieren plugins propietarios y APIs (esta es la razón por la cual una página Web que fue construida y probada en un navegador puede no cargar correctamente en otro navegador.) HTML5 provee una interfaz común para hacer la carga de elementos más fácil. Por ejemplo, no hay necesidad de instalar un plugin Flash porque el elemento funcionará por sí mismo. [19]</w:t>
+        <w:t xml:space="preserve">HTML5 fue desarrollado para resolver problemas de compatibilidad que afectan el actual estándar, HTML4. Una de las más grandes diferencias entre HTML5 y versiones previas del estándar es que las versiones antiguas de HTML requieren </w:t>
+      </w:r>
+      <w:proofErr w:type="spellStart"/>
+      <w:r>
+        <w:t>plugins</w:t>
+      </w:r>
+      <w:proofErr w:type="spellEnd"/>
+      <w:r>
+        <w:t xml:space="preserve"> propietarios y </w:t>
+      </w:r>
+      <w:proofErr w:type="spellStart"/>
+      <w:r>
+        <w:t>APIs</w:t>
+      </w:r>
+      <w:proofErr w:type="spellEnd"/>
+      <w:r>
+        <w:t xml:space="preserve"> (esta es la razón por la cual una página Web que fue construida y probada en un navegador puede no cargar correctamente en otro navegador.) HTML5 provee una interfaz común para hacer la carga de elementos más fácil. Por ejemplo, no hay necesidad de instalar un </w:t>
+      </w:r>
+      <w:proofErr w:type="spellStart"/>
+      <w:r>
+        <w:t>plugin</w:t>
+      </w:r>
+      <w:proofErr w:type="spellEnd"/>
+      <w:r>
+        <w:t xml:space="preserve"> Flash porque el elemento funcionará por sí mismo. [19]</w:t>
       </w:r>
     </w:p>
     <w:p>
@@ -1926,8 +2280,30 @@
         <w:rPr>
           <w:i/>
         </w:rPr>
-        <w:t>PHP: Hypertext Preprocessor</w:t>
-      </w:r>
+        <w:t xml:space="preserve">PHP: </w:t>
+      </w:r>
+      <w:proofErr w:type="spellStart"/>
+      <w:r>
+        <w:rPr>
+          <w:i/>
+        </w:rPr>
+        <w:t>Hypertext</w:t>
+      </w:r>
+      <w:proofErr w:type="spellEnd"/>
+      <w:r>
+        <w:rPr>
+          <w:i/>
+        </w:rPr>
+        <w:t xml:space="preserve"> </w:t>
+      </w:r>
+      <w:proofErr w:type="spellStart"/>
+      <w:r>
+        <w:rPr>
+          <w:i/>
+        </w:rPr>
+        <w:t>Preprocessor</w:t>
+      </w:r>
+      <w:proofErr w:type="spellEnd"/>
       <w:r>
         <w:t>", es un lenguaje de 'scripting' de propósito general y de código abierto que está especialmente pensado para el desarrollo web y que puede ser embebido en páginas HTML. Su sintaxis recurre a C, Java y Perl, siendo así sencillo de aprender. La meta principal de este lenguaje es permitir a los desarrolladores web escribir dinámica y rápidamente páginas web generadas. [15]</w:t>
       </w:r>
@@ -2028,8 +2404,21 @@
           <w:numId w:val="28"/>
         </w:numPr>
       </w:pPr>
-      <w:r>
-        <w:t>Multi-plataforma. Se puede instalar en muchos sistemas operativos, es compatible con Windows, Linux y MacOS.</w:t>
+      <w:proofErr w:type="spellStart"/>
+      <w:r>
+        <w:t>Multi</w:t>
+      </w:r>
+      <w:proofErr w:type="spellEnd"/>
+      <w:r>
+        <w:t xml:space="preserve">-plataforma. Se puede instalar en muchos sistemas operativos, es compatible con Windows, Linux y </w:t>
+      </w:r>
+      <w:proofErr w:type="spellStart"/>
+      <w:r>
+        <w:t>MacOS</w:t>
+      </w:r>
+      <w:proofErr w:type="spellEnd"/>
+      <w:r>
+        <w:t>.</w:t>
       </w:r>
     </w:p>
     <w:p>
@@ -2065,16 +2454,31 @@
       <w:pPr>
         <w:pStyle w:val="T2-No"/>
       </w:pPr>
+      <w:proofErr w:type="spellStart"/>
       <w:r>
         <w:t>MySQL</w:t>
       </w:r>
+      <w:proofErr w:type="spellEnd"/>
     </w:p>
     <w:p>
       <w:pPr>
         <w:pStyle w:val="P1"/>
       </w:pPr>
-      <w:r>
-        <w:t xml:space="preserve">MySQL es un sistema gestor de bases de datos relacionales (DBMS por sus siglas en inglés) propiedad de Oracle Corporation.  Es desarrollado como software libre con dos </w:t>
+      <w:proofErr w:type="spellStart"/>
+      <w:r>
+        <w:t>MySQL</w:t>
+      </w:r>
+      <w:proofErr w:type="spellEnd"/>
+      <w:r>
+        <w:t xml:space="preserve"> es un sistema gestor de bases de datos relacionales (DBMS por sus siglas en inglés) propiedad de Oracle </w:t>
+      </w:r>
+      <w:proofErr w:type="spellStart"/>
+      <w:r>
+        <w:t>Corporation</w:t>
+      </w:r>
+      <w:proofErr w:type="spellEnd"/>
+      <w:r>
+        <w:t xml:space="preserve">.  Es desarrollado como software libre con dos </w:t>
       </w:r>
       <w:r>
         <w:lastRenderedPageBreak/>
@@ -2091,7 +2495,15 @@
         <w:pStyle w:val="P1"/>
       </w:pPr>
       <w:r>
-        <w:t>Este DBMS provee características como multihilo, multiusuario, facilidad de uso, instalación y configuración, lenguajes DDL y DML basados en el estándar ANSI/ISO SQL, una gran cantidad de documentación y soporte de parte de la comunidad y de la empresa desarrolladora.  [21]</w:t>
+        <w:t xml:space="preserve">Este DBMS provee características como </w:t>
+      </w:r>
+      <w:proofErr w:type="spellStart"/>
+      <w:r>
+        <w:t>multihilo</w:t>
+      </w:r>
+      <w:proofErr w:type="spellEnd"/>
+      <w:r>
+        <w:t>, multiusuario, facilidad de uso, instalación y configuración, lenguajes DDL y DML basados en el estándar ANSI/ISO SQL, una gran cantidad de documentación y soporte de parte de la comunidad y de la empresa desarrolladora.  [21]</w:t>
       </w:r>
     </w:p>
     <w:p>
@@ -2107,7 +2519,39 @@
         <w:pStyle w:val="P1"/>
       </w:pPr>
       <w:r>
-        <w:t>Doctrine ORM es un Mapeador Objeto-Relacional (ORM) escrito en y para PHP que se sitúa sobre una poderosa Capa de Abstracción de Base de datos (DBAL por sus siglas en inglés).  Una de sus características clave es la opción de escribir consultas de base de datos en un dialecto SQL orientado a objetos llamado Doctrine Query Language (DQL), inspirado por Hibernates HQL.  Esto provee a los desarrolladores una poderosa alternativa a SQL que mantiene la flexibilidad sin duplicación de código. [16]</w:t>
+        <w:t xml:space="preserve">Doctrine ORM es un </w:t>
+      </w:r>
+      <w:proofErr w:type="spellStart"/>
+      <w:r>
+        <w:t>Mapeador</w:t>
+      </w:r>
+      <w:proofErr w:type="spellEnd"/>
+      <w:r>
+        <w:t xml:space="preserve"> Objeto-Relacional (ORM) escrito en y para PHP que se sitúa sobre una poderosa Capa de Abstracción de Base de datos (DBAL por sus siglas en inglés).  Una de sus características clave es la opción de escribir consultas de base de datos en un dialecto SQL orientado a objetos llamado Doctrine </w:t>
+      </w:r>
+      <w:proofErr w:type="spellStart"/>
+      <w:r>
+        <w:t>Query</w:t>
+      </w:r>
+      <w:proofErr w:type="spellEnd"/>
+      <w:r>
+        <w:t xml:space="preserve"> </w:t>
+      </w:r>
+      <w:proofErr w:type="spellStart"/>
+      <w:r>
+        <w:t>Language</w:t>
+      </w:r>
+      <w:proofErr w:type="spellEnd"/>
+      <w:r>
+        <w:t xml:space="preserve"> (DQL), inspirado por </w:t>
+      </w:r>
+      <w:proofErr w:type="spellStart"/>
+      <w:r>
+        <w:t>Hibernates</w:t>
+      </w:r>
+      <w:proofErr w:type="spellEnd"/>
+      <w:r>
+        <w:t xml:space="preserve"> HQL.  Esto provee a los desarrolladores una poderosa alternativa a SQL que mantiene la flexibilidad sin duplicación de código. [16]</w:t>
       </w:r>
     </w:p>
     <w:p>
@@ -2119,16 +2563,26 @@
       <w:pPr>
         <w:pStyle w:val="T2-No"/>
       </w:pPr>
+      <w:proofErr w:type="spellStart"/>
       <w:r>
         <w:t>Symfony</w:t>
       </w:r>
+      <w:proofErr w:type="spellEnd"/>
     </w:p>
     <w:p>
       <w:pPr>
         <w:pStyle w:val="P1"/>
       </w:pPr>
       <w:r>
-        <w:t>Es un marco de trabajo (framework) para el desarrollo de aplicaciones web dinámicas con lenguaje de programación PHP, basado en el patrón Modelo-Vista-Controlador, con el cual la interacción con la base de datos, la lógica del negocio y la presentación se encuentran separadas. [22]</w:t>
+        <w:t>Es un marco de trabajo (</w:t>
+      </w:r>
+      <w:proofErr w:type="spellStart"/>
+      <w:r>
+        <w:t>framework</w:t>
+      </w:r>
+      <w:proofErr w:type="spellEnd"/>
+      <w:r>
+        <w:t>) para el desarrollo de aplicaciones web dinámicas con lenguaje de programación PHP, basado en el patrón Modelo-Vista-Controlador, con el cual la interacción con la base de datos, la lógica del negocio y la presentación se encuentran separadas. [22]</w:t>
       </w:r>
     </w:p>
     <w:p>
@@ -2140,16 +2594,55 @@
       <w:pPr>
         <w:pStyle w:val="T2-No"/>
       </w:pPr>
-      <w:r>
-        <w:t>Twitter Bootstrap</w:t>
-      </w:r>
+      <w:proofErr w:type="spellStart"/>
+      <w:r>
+        <w:t>Twitter</w:t>
+      </w:r>
+      <w:proofErr w:type="spellEnd"/>
+      <w:r>
+        <w:t xml:space="preserve"> </w:t>
+      </w:r>
+      <w:proofErr w:type="spellStart"/>
+      <w:r>
+        <w:t>Bootstrap</w:t>
+      </w:r>
+      <w:proofErr w:type="spellEnd"/>
     </w:p>
     <w:p>
       <w:pPr>
         <w:pStyle w:val="P1"/>
       </w:pPr>
-      <w:r>
-        <w:t>Twitter Bootstrap es un framework HTML, CSS y javascript especialmente diseñado para la construcción de sitios web que pueden visualizarse en cualquier dispositivo, y cuya prioridad son los dispositivos móviles.  Para dicho fin provee a los desarrolladores de una gran cantidad de plantillas y componentes adicionales. [17]</w:t>
+      <w:proofErr w:type="spellStart"/>
+      <w:r>
+        <w:t>Twitter</w:t>
+      </w:r>
+      <w:proofErr w:type="spellEnd"/>
+      <w:r>
+        <w:t xml:space="preserve"> </w:t>
+      </w:r>
+      <w:proofErr w:type="spellStart"/>
+      <w:r>
+        <w:t>Bootstrap</w:t>
+      </w:r>
+      <w:proofErr w:type="spellEnd"/>
+      <w:r>
+        <w:t xml:space="preserve"> es un </w:t>
+      </w:r>
+      <w:proofErr w:type="spellStart"/>
+      <w:r>
+        <w:t>framework</w:t>
+      </w:r>
+      <w:proofErr w:type="spellEnd"/>
+      <w:r>
+        <w:t xml:space="preserve"> HTML, CSS y </w:t>
+      </w:r>
+      <w:proofErr w:type="spellStart"/>
+      <w:r>
+        <w:t>javascript</w:t>
+      </w:r>
+      <w:proofErr w:type="spellEnd"/>
+      <w:r>
+        <w:t xml:space="preserve"> especialmente diseñado para la construcción de sitios web que pueden visualizarse en cualquier dispositivo, y cuya prioridad son los dispositivos móviles.  Para dicho fin provee a los desarrolladores de una gran cantidad de plantillas y componentes adicionales. [17]</w:t>
       </w:r>
     </w:p>
     <w:p>
@@ -2162,9 +2655,140 @@
         </w:rPr>
       </w:pPr>
       <w:bookmarkStart w:id="16" w:name="h.air1pff4uud0" w:colFirst="0" w:colLast="0"/>
+      <w:bookmarkEnd w:id="16"/>
+    </w:p>
+    <w:p>
+      <w:pPr>
+        <w:spacing w:line="240" w:lineRule="auto"/>
+        <w:rPr>
+          <w:rFonts w:cs="Times New Roman"/>
+          <w:sz w:val="34"/>
+          <w:szCs w:val="34"/>
+        </w:rPr>
+      </w:pPr>
+      <w:r>
+        <w:rPr>
+          <w:rFonts w:cs="Times New Roman"/>
+          <w:sz w:val="34"/>
+          <w:szCs w:val="34"/>
+        </w:rPr>
+        <w:t>Arquitectura</w:t>
+      </w:r>
+    </w:p>
+    <w:p>
+      <w:pPr>
+        <w:pStyle w:val="P1"/>
+        <w:rPr>
+          <w:rFonts w:cs="Times New Roman"/>
+          <w:sz w:val="34"/>
+          <w:szCs w:val="34"/>
+        </w:rPr>
+      </w:pPr>
+      <w:r>
+        <w:lastRenderedPageBreak/>
+        <w:t>En una aplicación web, el diseño arquitectónico del contenido se relaciona con la forma en que las distintas páginas de las que se compone el programa, se estructuran para la presentación y la navegación.</w:t>
+      </w:r>
       <w:bookmarkStart w:id="17" w:name="_GoBack"/>
-      <w:bookmarkEnd w:id="16"/>
       <w:bookmarkEnd w:id="17"/>
+    </w:p>
+    <w:p>
+      <w:pPr>
+        <w:pStyle w:val="T3-No"/>
+        <w:ind w:firstLine="708"/>
+      </w:pPr>
+      <w:r>
+        <w:t xml:space="preserve">Arquitectura centrada en los datos  </w:t>
+      </w:r>
+    </w:p>
+    <w:p>
+      <w:pPr>
+        <w:pStyle w:val="P1"/>
+        <w:ind w:left="708"/>
+        <w:rPr>
+          <w:i/>
+        </w:rPr>
+      </w:pPr>
+      <w:r>
+        <w:t>“</w:t>
+      </w:r>
+      <w:r>
+        <w:rPr>
+          <w:i/>
+        </w:rPr>
+        <w:t xml:space="preserve">En el centro de esta arquitectura se halla un almacenamiento de datos (como un archivo o base de datos) al que acceden con frecuencia otros componentes que actualiza, agregan, eliminan o modifican datos de cierto modo dentro del almacenamiento.  </w:t>
+      </w:r>
+    </w:p>
+    <w:p>
+      <w:pPr>
+        <w:pStyle w:val="P1"/>
+        <w:ind w:left="708"/>
+      </w:pPr>
+      <w:r>
+        <w:rPr>
+          <w:i/>
+        </w:rPr>
+        <w:t xml:space="preserve">Las arquitecturas centradas en datos promueven la </w:t>
+      </w:r>
+      <w:proofErr w:type="spellStart"/>
+      <w:r>
+        <w:rPr>
+          <w:i/>
+        </w:rPr>
+        <w:t>integrabilidad</w:t>
+      </w:r>
+      <w:proofErr w:type="spellEnd"/>
+      <w:r>
+        <w:rPr>
+          <w:i/>
+        </w:rPr>
+        <w:t>.  Es decir, los componentes del software pueden ser cambiados y agregarse a otros nuevos, del cliente, a la arquitectura sin problemas con otros clientes (porque los componentes del cliente operan en forma independiente).</w:t>
+      </w:r>
+      <w:r>
+        <w:t>” [6]</w:t>
+      </w:r>
+    </w:p>
+    <w:p>
+      <w:pPr>
+        <w:pStyle w:val="P1"/>
+        <w:ind w:left="708"/>
+      </w:pPr>
+    </w:p>
+    <w:p>
+      <w:pPr>
+        <w:pStyle w:val="T3-No"/>
+        <w:ind w:firstLine="708"/>
+      </w:pPr>
+      <w:r>
+        <w:t>Arquitectura en capas</w:t>
+      </w:r>
+    </w:p>
+    <w:p>
+      <w:pPr>
+        <w:pStyle w:val="P1"/>
+        <w:ind w:left="708"/>
+      </w:pPr>
+      <w:r>
+        <w:t>“</w:t>
+      </w:r>
+      <w:r>
+        <w:rPr>
+          <w:i/>
+        </w:rPr>
+        <w:t>Se define un número de capas diferentes; cada una ejecuta operaciones que se aproximan progresivamente al conjunto de instrucciones de máquina.  En la capa externa, los componentes atienden las operaciones de la interfaz de usuario.  En la interna, los componentes realizan la interfaz con el sistema operativo.  Las capas intermedias proveen servicios de utilerías y funciones de software de aplicación.</w:t>
+      </w:r>
+      <w:r>
+        <w:t>” [6]</w:t>
+      </w:r>
+    </w:p>
+    <w:p>
+      <w:pPr>
+        <w:spacing w:line="240" w:lineRule="auto"/>
+        <w:rPr>
+          <w:rFonts w:cs="Times New Roman"/>
+          <w:sz w:val="34"/>
+          <w:szCs w:val="34"/>
+        </w:rPr>
+      </w:pPr>
     </w:p>
     <w:sectPr>
       <w:headerReference w:type="default" r:id="rId10"/>
@@ -2236,7 +2860,7 @@
         <w:rStyle w:val="Nmerodepgina"/>
         <w:noProof/>
       </w:rPr>
-      <w:t>16</w:t>
+      <w:t>17</w:t>
     </w:r>
     <w:r>
       <w:rPr>
@@ -14789,7 +15413,7 @@
 </file>
 
 <file path=customXml/itemProps1.xml><?xml version="1.0" encoding="utf-8"?>
-<ds:datastoreItem xmlns:ds="http://schemas.openxmlformats.org/officeDocument/2006/customXml" ds:itemID="{16DE79BF-F939-7842-AA87-71CDEDE307FC}">
+<ds:datastoreItem xmlns:ds="http://schemas.openxmlformats.org/officeDocument/2006/customXml" ds:itemID="{AAD90B22-BCE2-8A45-B0DB-DEC299E0362C}">
   <ds:schemaRefs>
     <ds:schemaRef ds:uri="http://schemas.openxmlformats.org/officeDocument/2006/bibliography"/>
   </ds:schemaRefs>
